--- a/1. Core Java/Day 1/Assisted Practice/Assisted Practice - Day 1.docx
+++ b/1. Core Java/Day 1/Assisted Practice/Assisted Practice - Day 1.docx
@@ -53,6 +53,7 @@
     <w:p>
       <w:pPr>
         <w:numPr>
+          <w:ilvl w:val="0"/>
           <w:numId w:val="0"/>
         </w:numPr>
         <w:jc w:val="center"/>
@@ -68,6 +69,7 @@
     <w:p>
       <w:pPr>
         <w:numPr>
+          <w:ilvl w:val="0"/>
           <w:numId w:val="0"/>
         </w:numPr>
         <w:jc w:val="center"/>
@@ -119,6 +121,7 @@
     <w:p>
       <w:pPr>
         <w:numPr>
+          <w:ilvl w:val="0"/>
           <w:numId w:val="0"/>
         </w:numPr>
         <w:jc w:val="center"/>
@@ -127,6 +130,7 @@
     <w:p>
       <w:pPr>
         <w:numPr>
+          <w:ilvl w:val="0"/>
           <w:numId w:val="0"/>
         </w:numPr>
         <w:jc w:val="center"/>
@@ -135,6 +139,7 @@
     <w:p>
       <w:pPr>
         <w:numPr>
+          <w:ilvl w:val="0"/>
           <w:numId w:val="0"/>
         </w:numPr>
         <w:jc w:val="center"/>
@@ -143,6 +148,7 @@
     <w:p>
       <w:pPr>
         <w:numPr>
+          <w:ilvl w:val="0"/>
           <w:numId w:val="0"/>
         </w:numPr>
         <w:jc w:val="left"/>
@@ -194,6 +200,7 @@
     <w:p>
       <w:pPr>
         <w:numPr>
+          <w:ilvl w:val="0"/>
           <w:numId w:val="0"/>
         </w:numPr>
         <w:jc w:val="center"/>
@@ -202,6 +209,7 @@
     <w:p>
       <w:pPr>
         <w:numPr>
+          <w:ilvl w:val="0"/>
           <w:numId w:val="0"/>
         </w:numPr>
         <w:jc w:val="left"/>
@@ -253,6 +261,7 @@
     <w:p>
       <w:pPr>
         <w:numPr>
+          <w:ilvl w:val="0"/>
           <w:numId w:val="0"/>
         </w:numPr>
         <w:jc w:val="center"/>
@@ -261,6 +270,7 @@
     <w:p>
       <w:pPr>
         <w:numPr>
+          <w:ilvl w:val="0"/>
           <w:numId w:val="0"/>
         </w:numPr>
         <w:jc w:val="left"/>
@@ -312,14 +322,16 @@
     <w:p>
       <w:pPr>
         <w:numPr>
-          <w:numId w:val="0"/>
-        </w:numPr>
-        <w:jc w:val="left"/>
-      </w:pPr>
-    </w:p>
-    <w:p>
-      <w:pPr>
-        <w:numPr>
+          <w:ilvl w:val="0"/>
+          <w:numId w:val="0"/>
+        </w:numPr>
+        <w:jc w:val="left"/>
+      </w:pPr>
+    </w:p>
+    <w:p>
+      <w:pPr>
+        <w:numPr>
+          <w:ilvl w:val="0"/>
           <w:numId w:val="0"/>
         </w:numPr>
         <w:jc w:val="left"/>
@@ -371,6 +383,7 @@
     <w:p>
       <w:pPr>
         <w:numPr>
+          <w:ilvl w:val="0"/>
           <w:numId w:val="0"/>
         </w:numPr>
         <w:pBdr>
@@ -382,6 +395,7 @@
     <w:p>
       <w:pPr>
         <w:numPr>
+          <w:ilvl w:val="0"/>
           <w:numId w:val="0"/>
         </w:numPr>
         <w:jc w:val="left"/>
@@ -394,6 +408,7 @@
     <w:p>
       <w:pPr>
         <w:numPr>
+          <w:ilvl w:val="0"/>
           <w:numId w:val="0"/>
         </w:numPr>
         <w:jc w:val="left"/>
@@ -435,6 +450,7 @@
     <w:p>
       <w:pPr>
         <w:numPr>
+          <w:ilvl w:val="0"/>
           <w:numId w:val="0"/>
         </w:numPr>
         <w:ind w:leftChars="0"/>
@@ -487,6 +503,7 @@
     <w:p>
       <w:pPr>
         <w:numPr>
+          <w:ilvl w:val="0"/>
           <w:numId w:val="0"/>
         </w:numPr>
         <w:ind w:leftChars="0"/>
@@ -496,6 +513,7 @@
     <w:p>
       <w:pPr>
         <w:numPr>
+          <w:ilvl w:val="0"/>
           <w:numId w:val="0"/>
         </w:numPr>
         <w:ind w:leftChars="0"/>
@@ -548,6 +566,7 @@
     <w:p>
       <w:pPr>
         <w:numPr>
+          <w:ilvl w:val="0"/>
           <w:numId w:val="0"/>
         </w:numPr>
         <w:ind w:leftChars="0"/>
@@ -686,6 +705,7 @@
     <w:p>
       <w:pPr>
         <w:numPr>
+          <w:ilvl w:val="0"/>
           <w:numId w:val="0"/>
         </w:numPr>
         <w:ind w:leftChars="0"/>
@@ -738,6 +758,7 @@
     <w:p>
       <w:pPr>
         <w:numPr>
+          <w:ilvl w:val="0"/>
           <w:numId w:val="0"/>
         </w:numPr>
         <w:ind w:leftChars="0"/>
@@ -790,6 +811,7 @@
     <w:p>
       <w:pPr>
         <w:numPr>
+          <w:ilvl w:val="0"/>
           <w:numId w:val="0"/>
         </w:numPr>
         <w:ind w:leftChars="0"/>
@@ -798,9 +820,9 @@
       <w:r>
         <w:drawing>
           <wp:inline distT="0" distB="0" distL="114300" distR="114300">
-            <wp:extent cx="3771900" cy="2114550"/>
-            <wp:effectExtent l="0" t="0" r="0" b="0"/>
-            <wp:docPr id="14" name="Picture 13"/>
+            <wp:extent cx="4410075" cy="2219325"/>
+            <wp:effectExtent l="0" t="0" r="9525" b="9525"/>
+            <wp:docPr id="14" name="Picture 1"/>
             <wp:cNvGraphicFramePr>
               <a:graphicFrameLocks xmlns:a="http://schemas.openxmlformats.org/drawingml/2006/main" noChangeAspect="1"/>
             </wp:cNvGraphicFramePr>
@@ -808,7 +830,7 @@
               <a:graphicData uri="http://schemas.openxmlformats.org/drawingml/2006/picture">
                 <pic:pic xmlns:pic="http://schemas.openxmlformats.org/drawingml/2006/picture">
                   <pic:nvPicPr>
-                    <pic:cNvPr id="14" name="Picture 13"/>
+                    <pic:cNvPr id="14" name="Picture 1"/>
                     <pic:cNvPicPr>
                       <a:picLocks noChangeAspect="1"/>
                     </pic:cNvPicPr>
@@ -822,7 +844,7 @@
                   <pic:spPr>
                     <a:xfrm>
                       <a:off x="0" y="0"/>
-                      <a:ext cx="3771900" cy="2114550"/>
+                      <a:ext cx="4410075" cy="2219325"/>
                     </a:xfrm>
                     <a:prstGeom prst="rect">
                       <a:avLst/>
@@ -842,15 +864,17 @@
     <w:p>
       <w:pPr>
         <w:numPr>
-          <w:numId w:val="0"/>
-        </w:numPr>
-        <w:ind w:leftChars="0"/>
-        <w:jc w:val="left"/>
-      </w:pPr>
-    </w:p>
-    <w:p>
-      <w:pPr>
-        <w:numPr>
+          <w:ilvl w:val="0"/>
+          <w:numId w:val="0"/>
+        </w:numPr>
+        <w:ind w:leftChars="0"/>
+        <w:jc w:val="left"/>
+      </w:pPr>
+    </w:p>
+    <w:p>
+      <w:pPr>
+        <w:numPr>
+          <w:ilvl w:val="0"/>
           <w:numId w:val="0"/>
         </w:numPr>
         <w:ind w:leftChars="0"/>
@@ -859,9 +883,9 @@
       <w:r>
         <w:drawing>
           <wp:inline distT="0" distB="0" distL="114300" distR="114300">
-            <wp:extent cx="3305175" cy="1571625"/>
-            <wp:effectExtent l="0" t="0" r="9525" b="9525"/>
-            <wp:docPr id="15" name="Picture 14"/>
+            <wp:extent cx="4086225" cy="2667000"/>
+            <wp:effectExtent l="0" t="0" r="9525" b="0"/>
+            <wp:docPr id="15" name="Picture 2"/>
             <wp:cNvGraphicFramePr>
               <a:graphicFrameLocks xmlns:a="http://schemas.openxmlformats.org/drawingml/2006/main" noChangeAspect="1"/>
             </wp:cNvGraphicFramePr>
@@ -869,7 +893,7 @@
               <a:graphicData uri="http://schemas.openxmlformats.org/drawingml/2006/picture">
                 <pic:pic xmlns:pic="http://schemas.openxmlformats.org/drawingml/2006/picture">
                   <pic:nvPicPr>
-                    <pic:cNvPr id="15" name="Picture 14"/>
+                    <pic:cNvPr id="15" name="Picture 2"/>
                     <pic:cNvPicPr>
                       <a:picLocks noChangeAspect="1"/>
                     </pic:cNvPicPr>
@@ -883,7 +907,7 @@
                   <pic:spPr>
                     <a:xfrm>
                       <a:off x="0" y="0"/>
-                      <a:ext cx="3305175" cy="1571625"/>
+                      <a:ext cx="4086225" cy="2667000"/>
                     </a:xfrm>
                     <a:prstGeom prst="rect">
                       <a:avLst/>
@@ -903,15 +927,17 @@
     <w:p>
       <w:pPr>
         <w:numPr>
-          <w:numId w:val="0"/>
-        </w:numPr>
-        <w:ind w:leftChars="0"/>
-        <w:jc w:val="left"/>
-      </w:pPr>
-    </w:p>
-    <w:p>
-      <w:pPr>
-        <w:numPr>
+          <w:ilvl w:val="0"/>
+          <w:numId w:val="0"/>
+        </w:numPr>
+        <w:ind w:leftChars="0"/>
+        <w:jc w:val="left"/>
+      </w:pPr>
+    </w:p>
+    <w:p>
+      <w:pPr>
+        <w:numPr>
+          <w:ilvl w:val="0"/>
           <w:numId w:val="0"/>
         </w:numPr>
         <w:ind w:leftChars="0"/>
@@ -964,15 +990,17 @@
     <w:p>
       <w:pPr>
         <w:numPr>
-          <w:numId w:val="0"/>
-        </w:numPr>
-        <w:ind w:leftChars="0"/>
-        <w:jc w:val="left"/>
-      </w:pPr>
-    </w:p>
-    <w:p>
-      <w:pPr>
-        <w:numPr>
+          <w:ilvl w:val="0"/>
+          <w:numId w:val="0"/>
+        </w:numPr>
+        <w:ind w:leftChars="0"/>
+        <w:jc w:val="left"/>
+      </w:pPr>
+    </w:p>
+    <w:p>
+      <w:pPr>
+        <w:numPr>
+          <w:ilvl w:val="0"/>
           <w:numId w:val="0"/>
         </w:numPr>
         <w:ind w:leftChars="0"/>
@@ -981,9 +1009,9 @@
       <w:r>
         <w:drawing>
           <wp:inline distT="0" distB="0" distL="114300" distR="114300">
-            <wp:extent cx="4133850" cy="1809750"/>
-            <wp:effectExtent l="0" t="0" r="0" b="0"/>
-            <wp:docPr id="17" name="Picture 16"/>
+            <wp:extent cx="4000500" cy="2752725"/>
+            <wp:effectExtent l="0" t="0" r="0" b="9525"/>
+            <wp:docPr id="17" name="Picture 3"/>
             <wp:cNvGraphicFramePr>
               <a:graphicFrameLocks xmlns:a="http://schemas.openxmlformats.org/drawingml/2006/main" noChangeAspect="1"/>
             </wp:cNvGraphicFramePr>
@@ -991,7 +1019,7 @@
               <a:graphicData uri="http://schemas.openxmlformats.org/drawingml/2006/picture">
                 <pic:pic xmlns:pic="http://schemas.openxmlformats.org/drawingml/2006/picture">
                   <pic:nvPicPr>
-                    <pic:cNvPr id="17" name="Picture 16"/>
+                    <pic:cNvPr id="17" name="Picture 3"/>
                     <pic:cNvPicPr>
                       <a:picLocks noChangeAspect="1"/>
                     </pic:cNvPicPr>
@@ -1005,7 +1033,7 @@
                   <pic:spPr>
                     <a:xfrm>
                       <a:off x="0" y="0"/>
-                      <a:ext cx="4133850" cy="1809750"/>
+                      <a:ext cx="4000500" cy="2752725"/>
                     </a:xfrm>
                     <a:prstGeom prst="rect">
                       <a:avLst/>
@@ -1025,15 +1053,17 @@
     <w:p>
       <w:pPr>
         <w:numPr>
-          <w:numId w:val="0"/>
-        </w:numPr>
-        <w:ind w:leftChars="0"/>
-        <w:jc w:val="left"/>
-      </w:pPr>
-    </w:p>
-    <w:p>
-      <w:pPr>
-        <w:numPr>
+          <w:ilvl w:val="0"/>
+          <w:numId w:val="0"/>
+        </w:numPr>
+        <w:ind w:leftChars="0"/>
+        <w:jc w:val="left"/>
+      </w:pPr>
+    </w:p>
+    <w:p>
+      <w:pPr>
+        <w:numPr>
+          <w:ilvl w:val="0"/>
           <w:numId w:val="0"/>
         </w:numPr>
         <w:ind w:leftChars="0"/>
@@ -1048,10 +1078,781 @@
           <w:rFonts w:hint="default"/>
           <w:lang w:val="en-US"/>
         </w:rPr>
+        <w:t>===================================================================================</w:t>
+      </w:r>
+    </w:p>
+    <w:p>
+      <w:pPr>
+        <w:numPr>
+          <w:ilvl w:val="0"/>
+          <w:numId w:val="1"/>
+        </w:numPr>
+        <w:ind w:left="0" w:leftChars="0" w:firstLine="0" w:firstLineChars="0"/>
+        <w:jc w:val="center"/>
+        <w:rPr>
+          <w:rFonts w:hint="default"/>
+          <w:b/>
+          <w:bCs/>
+          <w:sz w:val="40"/>
+          <w:szCs w:val="40"/>
+          <w:lang w:val="en-US"/>
+        </w:rPr>
+      </w:pPr>
+      <w:r>
+        <w:rPr>
+          <w:rFonts w:hint="default"/>
+          <w:b/>
+          <w:bCs/>
+          <w:sz w:val="40"/>
+          <w:szCs w:val="40"/>
+          <w:lang w:val="en-US"/>
+        </w:rPr>
+        <w:t>Understanding Methods</w:t>
+      </w:r>
+    </w:p>
+    <w:p>
+      <w:pPr>
+        <w:numPr>
+          <w:numId w:val="0"/>
+        </w:numPr>
+        <w:ind w:leftChars="0"/>
+        <w:jc w:val="both"/>
+        <w:rPr>
+          <w:rFonts w:hint="default"/>
+          <w:b/>
+          <w:bCs/>
+          <w:sz w:val="28"/>
+          <w:szCs w:val="28"/>
+        </w:rPr>
+      </w:pPr>
+    </w:p>
+    <w:p>
+      <w:pPr>
+        <w:numPr>
+          <w:ilvl w:val="0"/>
+          <w:numId w:val="0"/>
+        </w:numPr>
+        <w:ind w:leftChars="0"/>
+        <w:jc w:val="center"/>
+      </w:pPr>
+      <w:r>
+        <w:drawing>
+          <wp:inline distT="0" distB="0" distL="114300" distR="114300">
+            <wp:extent cx="2552700" cy="1457325"/>
+            <wp:effectExtent l="0" t="0" r="0" b="9525"/>
+            <wp:docPr id="18" name="Picture 4"/>
+            <wp:cNvGraphicFramePr>
+              <a:graphicFrameLocks xmlns:a="http://schemas.openxmlformats.org/drawingml/2006/main" noChangeAspect="1"/>
+            </wp:cNvGraphicFramePr>
+            <a:graphic xmlns:a="http://schemas.openxmlformats.org/drawingml/2006/main">
+              <a:graphicData uri="http://schemas.openxmlformats.org/drawingml/2006/picture">
+                <pic:pic xmlns:pic="http://schemas.openxmlformats.org/drawingml/2006/picture">
+                  <pic:nvPicPr>
+                    <pic:cNvPr id="18" name="Picture 4"/>
+                    <pic:cNvPicPr>
+                      <a:picLocks noChangeAspect="1"/>
+                    </pic:cNvPicPr>
+                  </pic:nvPicPr>
+                  <pic:blipFill>
+                    <a:blip r:embed="rId21"/>
+                    <a:stretch>
+                      <a:fillRect/>
+                    </a:stretch>
+                  </pic:blipFill>
+                  <pic:spPr>
+                    <a:xfrm>
+                      <a:off x="0" y="0"/>
+                      <a:ext cx="2552700" cy="1457325"/>
+                    </a:xfrm>
+                    <a:prstGeom prst="rect">
+                      <a:avLst/>
+                    </a:prstGeom>
+                    <a:noFill/>
+                    <a:ln>
+                      <a:noFill/>
+                    </a:ln>
+                  </pic:spPr>
+                </pic:pic>
+              </a:graphicData>
+            </a:graphic>
+          </wp:inline>
+        </w:drawing>
+      </w:r>
+    </w:p>
+    <w:p>
+      <w:pPr>
+        <w:numPr>
+          <w:ilvl w:val="0"/>
+          <w:numId w:val="0"/>
+        </w:numPr>
+        <w:ind w:leftChars="0"/>
+        <w:jc w:val="center"/>
+      </w:pPr>
+    </w:p>
+    <w:p>
+      <w:pPr>
+        <w:numPr>
+          <w:ilvl w:val="0"/>
+          <w:numId w:val="0"/>
+        </w:numPr>
+        <w:ind w:leftChars="0"/>
+        <w:jc w:val="left"/>
+      </w:pPr>
+      <w:r>
+        <w:drawing>
+          <wp:inline distT="0" distB="0" distL="114300" distR="114300">
+            <wp:extent cx="5273675" cy="3884295"/>
+            <wp:effectExtent l="0" t="0" r="3175" b="1905"/>
+            <wp:docPr id="19" name="Picture 5"/>
+            <wp:cNvGraphicFramePr>
+              <a:graphicFrameLocks xmlns:a="http://schemas.openxmlformats.org/drawingml/2006/main" noChangeAspect="1"/>
+            </wp:cNvGraphicFramePr>
+            <a:graphic xmlns:a="http://schemas.openxmlformats.org/drawingml/2006/main">
+              <a:graphicData uri="http://schemas.openxmlformats.org/drawingml/2006/picture">
+                <pic:pic xmlns:pic="http://schemas.openxmlformats.org/drawingml/2006/picture">
+                  <pic:nvPicPr>
+                    <pic:cNvPr id="19" name="Picture 5"/>
+                    <pic:cNvPicPr>
+                      <a:picLocks noChangeAspect="1"/>
+                    </pic:cNvPicPr>
+                  </pic:nvPicPr>
+                  <pic:blipFill>
+                    <a:blip r:embed="rId22"/>
+                    <a:stretch>
+                      <a:fillRect/>
+                    </a:stretch>
+                  </pic:blipFill>
+                  <pic:spPr>
+                    <a:xfrm>
+                      <a:off x="0" y="0"/>
+                      <a:ext cx="5273675" cy="3884295"/>
+                    </a:xfrm>
+                    <a:prstGeom prst="rect">
+                      <a:avLst/>
+                    </a:prstGeom>
+                    <a:noFill/>
+                    <a:ln>
+                      <a:noFill/>
+                    </a:ln>
+                  </pic:spPr>
+                </pic:pic>
+              </a:graphicData>
+            </a:graphic>
+          </wp:inline>
+        </w:drawing>
+      </w:r>
+    </w:p>
+    <w:p>
+      <w:pPr>
+        <w:numPr>
+          <w:ilvl w:val="0"/>
+          <w:numId w:val="0"/>
+        </w:numPr>
+        <w:ind w:leftChars="0"/>
+        <w:jc w:val="left"/>
+      </w:pPr>
+      <w:r>
+        <w:drawing>
+          <wp:inline distT="0" distB="0" distL="114300" distR="114300">
+            <wp:extent cx="5267960" cy="4165600"/>
+            <wp:effectExtent l="0" t="0" r="8890" b="6350"/>
+            <wp:docPr id="20" name="Picture 6"/>
+            <wp:cNvGraphicFramePr>
+              <a:graphicFrameLocks xmlns:a="http://schemas.openxmlformats.org/drawingml/2006/main" noChangeAspect="1"/>
+            </wp:cNvGraphicFramePr>
+            <a:graphic xmlns:a="http://schemas.openxmlformats.org/drawingml/2006/main">
+              <a:graphicData uri="http://schemas.openxmlformats.org/drawingml/2006/picture">
+                <pic:pic xmlns:pic="http://schemas.openxmlformats.org/drawingml/2006/picture">
+                  <pic:nvPicPr>
+                    <pic:cNvPr id="20" name="Picture 6"/>
+                    <pic:cNvPicPr>
+                      <a:picLocks noChangeAspect="1"/>
+                    </pic:cNvPicPr>
+                  </pic:nvPicPr>
+                  <pic:blipFill>
+                    <a:blip r:embed="rId23"/>
+                    <a:stretch>
+                      <a:fillRect/>
+                    </a:stretch>
+                  </pic:blipFill>
+                  <pic:spPr>
+                    <a:xfrm>
+                      <a:off x="0" y="0"/>
+                      <a:ext cx="5267960" cy="4165600"/>
+                    </a:xfrm>
+                    <a:prstGeom prst="rect">
+                      <a:avLst/>
+                    </a:prstGeom>
+                    <a:noFill/>
+                    <a:ln>
+                      <a:noFill/>
+                    </a:ln>
+                  </pic:spPr>
+                </pic:pic>
+              </a:graphicData>
+            </a:graphic>
+          </wp:inline>
+        </w:drawing>
+      </w:r>
+      <w:r>
+        <w:drawing>
+          <wp:inline distT="0" distB="0" distL="114300" distR="114300">
+            <wp:extent cx="5268595" cy="2816860"/>
+            <wp:effectExtent l="0" t="0" r="8255" b="2540"/>
+            <wp:docPr id="21" name="Picture 7"/>
+            <wp:cNvGraphicFramePr>
+              <a:graphicFrameLocks xmlns:a="http://schemas.openxmlformats.org/drawingml/2006/main" noChangeAspect="1"/>
+            </wp:cNvGraphicFramePr>
+            <a:graphic xmlns:a="http://schemas.openxmlformats.org/drawingml/2006/main">
+              <a:graphicData uri="http://schemas.openxmlformats.org/drawingml/2006/picture">
+                <pic:pic xmlns:pic="http://schemas.openxmlformats.org/drawingml/2006/picture">
+                  <pic:nvPicPr>
+                    <pic:cNvPr id="21" name="Picture 7"/>
+                    <pic:cNvPicPr>
+                      <a:picLocks noChangeAspect="1"/>
+                    </pic:cNvPicPr>
+                  </pic:nvPicPr>
+                  <pic:blipFill>
+                    <a:blip r:embed="rId24"/>
+                    <a:stretch>
+                      <a:fillRect/>
+                    </a:stretch>
+                  </pic:blipFill>
+                  <pic:spPr>
+                    <a:xfrm>
+                      <a:off x="0" y="0"/>
+                      <a:ext cx="5268595" cy="2816860"/>
+                    </a:xfrm>
+                    <a:prstGeom prst="rect">
+                      <a:avLst/>
+                    </a:prstGeom>
+                    <a:noFill/>
+                    <a:ln>
+                      <a:noFill/>
+                    </a:ln>
+                  </pic:spPr>
+                </pic:pic>
+              </a:graphicData>
+            </a:graphic>
+          </wp:inline>
+        </w:drawing>
+      </w:r>
+    </w:p>
+    <w:p>
+      <w:pPr>
+        <w:numPr>
+          <w:ilvl w:val="0"/>
+          <w:numId w:val="0"/>
+        </w:numPr>
+        <w:ind w:leftChars="0"/>
+        <w:jc w:val="left"/>
+      </w:pPr>
+    </w:p>
+    <w:p>
+      <w:pPr>
+        <w:numPr>
+          <w:ilvl w:val="0"/>
+          <w:numId w:val="0"/>
+        </w:numPr>
+        <w:ind w:leftChars="0"/>
+        <w:jc w:val="left"/>
+      </w:pPr>
+      <w:r>
+        <w:drawing>
+          <wp:inline distT="0" distB="0" distL="114300" distR="114300">
+            <wp:extent cx="5270500" cy="3977640"/>
+            <wp:effectExtent l="0" t="0" r="6350" b="3810"/>
+            <wp:docPr id="22" name="Picture 8"/>
+            <wp:cNvGraphicFramePr>
+              <a:graphicFrameLocks xmlns:a="http://schemas.openxmlformats.org/drawingml/2006/main" noChangeAspect="1"/>
+            </wp:cNvGraphicFramePr>
+            <a:graphic xmlns:a="http://schemas.openxmlformats.org/drawingml/2006/main">
+              <a:graphicData uri="http://schemas.openxmlformats.org/drawingml/2006/picture">
+                <pic:pic xmlns:pic="http://schemas.openxmlformats.org/drawingml/2006/picture">
+                  <pic:nvPicPr>
+                    <pic:cNvPr id="22" name="Picture 8"/>
+                    <pic:cNvPicPr>
+                      <a:picLocks noChangeAspect="1"/>
+                    </pic:cNvPicPr>
+                  </pic:nvPicPr>
+                  <pic:blipFill>
+                    <a:blip r:embed="rId25"/>
+                    <a:stretch>
+                      <a:fillRect/>
+                    </a:stretch>
+                  </pic:blipFill>
+                  <pic:spPr>
+                    <a:xfrm>
+                      <a:off x="0" y="0"/>
+                      <a:ext cx="5270500" cy="3977640"/>
+                    </a:xfrm>
+                    <a:prstGeom prst="rect">
+                      <a:avLst/>
+                    </a:prstGeom>
+                    <a:noFill/>
+                    <a:ln>
+                      <a:noFill/>
+                    </a:ln>
+                  </pic:spPr>
+                </pic:pic>
+              </a:graphicData>
+            </a:graphic>
+          </wp:inline>
+        </w:drawing>
+      </w:r>
+    </w:p>
+    <w:p>
+      <w:pPr>
+        <w:numPr>
+          <w:ilvl w:val="0"/>
+          <w:numId w:val="0"/>
+        </w:numPr>
+        <w:ind w:leftChars="0"/>
+        <w:jc w:val="left"/>
+      </w:pPr>
+    </w:p>
+    <w:p>
+      <w:pPr>
+        <w:numPr>
+          <w:ilvl w:val="0"/>
+          <w:numId w:val="0"/>
+        </w:numPr>
+        <w:ind w:leftChars="0"/>
+        <w:jc w:val="left"/>
+        <w:rPr>
+          <w:rFonts w:hint="default"/>
+          <w:lang w:val="en-US"/>
+        </w:rPr>
+      </w:pPr>
+      <w:r>
+        <w:rPr>
+          <w:rFonts w:hint="default"/>
+          <w:lang w:val="en-US"/>
+        </w:rPr>
+        <w:t>===================================================================================</w:t>
+      </w:r>
+    </w:p>
+    <w:p>
+      <w:pPr>
+        <w:numPr>
+          <w:ilvl w:val="0"/>
+          <w:numId w:val="0"/>
+        </w:numPr>
+        <w:ind w:leftChars="0"/>
+        <w:jc w:val="left"/>
+        <w:rPr>
+          <w:rFonts w:hint="default"/>
+          <w:lang w:val="en-US"/>
+        </w:rPr>
+      </w:pPr>
+    </w:p>
+    <w:p>
+      <w:pPr>
+        <w:numPr>
+          <w:ilvl w:val="0"/>
+          <w:numId w:val="0"/>
+        </w:numPr>
+        <w:ind w:leftChars="0"/>
+        <w:jc w:val="center"/>
+        <w:rPr>
+          <w:rFonts w:hint="default"/>
+          <w:b/>
+          <w:bCs/>
+          <w:sz w:val="40"/>
+          <w:szCs w:val="40"/>
+          <w:lang w:val="en-US"/>
+        </w:rPr>
+      </w:pPr>
+      <w:bookmarkStart w:id="0" w:name="_GoBack"/>
+      <w:r>
+        <w:rPr>
+          <w:rFonts w:hint="default"/>
+          <w:b/>
+          <w:bCs/>
+          <w:sz w:val="40"/>
+          <w:szCs w:val="40"/>
+          <w:lang w:val="en-US"/>
+        </w:rPr>
+        <w:t>4. Constructing an Object</w:t>
+      </w:r>
+    </w:p>
+    <w:bookmarkEnd w:id="0"/>
+    <w:p>
+      <w:pPr>
+        <w:numPr>
+          <w:ilvl w:val="0"/>
+          <w:numId w:val="0"/>
+        </w:numPr>
+        <w:ind w:leftChars="0"/>
+        <w:jc w:val="left"/>
+        <w:rPr>
+          <w:rFonts w:hint="default"/>
+          <w:lang w:val="en-US"/>
+        </w:rPr>
+      </w:pPr>
+    </w:p>
+    <w:p>
+      <w:pPr>
+        <w:numPr>
+          <w:ilvl w:val="0"/>
+          <w:numId w:val="0"/>
+        </w:numPr>
+        <w:ind w:leftChars="0"/>
+        <w:jc w:val="center"/>
+        <w:rPr>
+          <w:rFonts w:hint="default"/>
+          <w:lang w:val="en-US"/>
+        </w:rPr>
+      </w:pPr>
+      <w:r>
+        <w:drawing>
+          <wp:inline distT="0" distB="0" distL="114300" distR="114300">
+            <wp:extent cx="2495550" cy="1390650"/>
+            <wp:effectExtent l="0" t="0" r="0" b="0"/>
+            <wp:docPr id="23" name="Picture 9"/>
+            <wp:cNvGraphicFramePr>
+              <a:graphicFrameLocks xmlns:a="http://schemas.openxmlformats.org/drawingml/2006/main" noChangeAspect="1"/>
+            </wp:cNvGraphicFramePr>
+            <a:graphic xmlns:a="http://schemas.openxmlformats.org/drawingml/2006/main">
+              <a:graphicData uri="http://schemas.openxmlformats.org/drawingml/2006/picture">
+                <pic:pic xmlns:pic="http://schemas.openxmlformats.org/drawingml/2006/picture">
+                  <pic:nvPicPr>
+                    <pic:cNvPr id="23" name="Picture 9"/>
+                    <pic:cNvPicPr>
+                      <a:picLocks noChangeAspect="1"/>
+                    </pic:cNvPicPr>
+                  </pic:nvPicPr>
+                  <pic:blipFill>
+                    <a:blip r:embed="rId26"/>
+                    <a:srcRect b="5195"/>
+                    <a:stretch>
+                      <a:fillRect/>
+                    </a:stretch>
+                  </pic:blipFill>
+                  <pic:spPr>
+                    <a:xfrm>
+                      <a:off x="0" y="0"/>
+                      <a:ext cx="2495550" cy="1390650"/>
+                    </a:xfrm>
+                    <a:prstGeom prst="rect">
+                      <a:avLst/>
+                    </a:prstGeom>
+                    <a:noFill/>
+                    <a:ln>
+                      <a:noFill/>
+                    </a:ln>
+                  </pic:spPr>
+                </pic:pic>
+              </a:graphicData>
+            </a:graphic>
+          </wp:inline>
+        </w:drawing>
+      </w:r>
+    </w:p>
+    <w:p>
+      <w:pPr>
+        <w:numPr>
+          <w:ilvl w:val="0"/>
+          <w:numId w:val="0"/>
+        </w:numPr>
+        <w:ind w:leftChars="0"/>
+        <w:jc w:val="center"/>
+        <w:rPr>
+          <w:rFonts w:hint="default"/>
+          <w:lang w:val="en-US"/>
+        </w:rPr>
+      </w:pPr>
+    </w:p>
+    <w:p>
+      <w:pPr>
+        <w:numPr>
+          <w:ilvl w:val="0"/>
+          <w:numId w:val="0"/>
+        </w:numPr>
+        <w:ind w:leftChars="0"/>
+        <w:jc w:val="left"/>
+      </w:pPr>
+      <w:r>
+        <w:drawing>
+          <wp:inline distT="0" distB="0" distL="114300" distR="114300">
+            <wp:extent cx="4438650" cy="2647950"/>
+            <wp:effectExtent l="0" t="0" r="0" b="0"/>
+            <wp:docPr id="24" name="Picture 10"/>
+            <wp:cNvGraphicFramePr>
+              <a:graphicFrameLocks xmlns:a="http://schemas.openxmlformats.org/drawingml/2006/main" noChangeAspect="1"/>
+            </wp:cNvGraphicFramePr>
+            <a:graphic xmlns:a="http://schemas.openxmlformats.org/drawingml/2006/main">
+              <a:graphicData uri="http://schemas.openxmlformats.org/drawingml/2006/picture">
+                <pic:pic xmlns:pic="http://schemas.openxmlformats.org/drawingml/2006/picture">
+                  <pic:nvPicPr>
+                    <pic:cNvPr id="24" name="Picture 10"/>
+                    <pic:cNvPicPr>
+                      <a:picLocks noChangeAspect="1"/>
+                    </pic:cNvPicPr>
+                  </pic:nvPicPr>
+                  <pic:blipFill>
+                    <a:blip r:embed="rId27"/>
+                    <a:stretch>
+                      <a:fillRect/>
+                    </a:stretch>
+                  </pic:blipFill>
+                  <pic:spPr>
+                    <a:xfrm>
+                      <a:off x="0" y="0"/>
+                      <a:ext cx="4438650" cy="2647950"/>
+                    </a:xfrm>
+                    <a:prstGeom prst="rect">
+                      <a:avLst/>
+                    </a:prstGeom>
+                    <a:noFill/>
+                    <a:ln>
+                      <a:noFill/>
+                    </a:ln>
+                  </pic:spPr>
+                </pic:pic>
+              </a:graphicData>
+            </a:graphic>
+          </wp:inline>
+        </w:drawing>
+      </w:r>
+    </w:p>
+    <w:p>
+      <w:pPr>
+        <w:numPr>
+          <w:ilvl w:val="0"/>
+          <w:numId w:val="0"/>
+        </w:numPr>
+        <w:ind w:leftChars="0"/>
+        <w:jc w:val="left"/>
+      </w:pPr>
+    </w:p>
+    <w:p>
+      <w:pPr>
+        <w:numPr>
+          <w:ilvl w:val="0"/>
+          <w:numId w:val="0"/>
+        </w:numPr>
+        <w:ind w:leftChars="0"/>
+        <w:jc w:val="left"/>
+      </w:pPr>
+      <w:r>
+        <w:drawing>
+          <wp:inline distT="0" distB="0" distL="114300" distR="114300">
+            <wp:extent cx="4371975" cy="2733675"/>
+            <wp:effectExtent l="0" t="0" r="9525" b="9525"/>
+            <wp:docPr id="25" name="Picture 11"/>
+            <wp:cNvGraphicFramePr>
+              <a:graphicFrameLocks xmlns:a="http://schemas.openxmlformats.org/drawingml/2006/main" noChangeAspect="1"/>
+            </wp:cNvGraphicFramePr>
+            <a:graphic xmlns:a="http://schemas.openxmlformats.org/drawingml/2006/main">
+              <a:graphicData uri="http://schemas.openxmlformats.org/drawingml/2006/picture">
+                <pic:pic xmlns:pic="http://schemas.openxmlformats.org/drawingml/2006/picture">
+                  <pic:nvPicPr>
+                    <pic:cNvPr id="25" name="Picture 11"/>
+                    <pic:cNvPicPr>
+                      <a:picLocks noChangeAspect="1"/>
+                    </pic:cNvPicPr>
+                  </pic:nvPicPr>
+                  <pic:blipFill>
+                    <a:blip r:embed="rId28"/>
+                    <a:stretch>
+                      <a:fillRect/>
+                    </a:stretch>
+                  </pic:blipFill>
+                  <pic:spPr>
+                    <a:xfrm>
+                      <a:off x="0" y="0"/>
+                      <a:ext cx="4371975" cy="2733675"/>
+                    </a:xfrm>
+                    <a:prstGeom prst="rect">
+                      <a:avLst/>
+                    </a:prstGeom>
+                    <a:noFill/>
+                    <a:ln>
+                      <a:noFill/>
+                    </a:ln>
+                  </pic:spPr>
+                </pic:pic>
+              </a:graphicData>
+            </a:graphic>
+          </wp:inline>
+        </w:drawing>
+      </w:r>
+    </w:p>
+    <w:p>
+      <w:pPr>
+        <w:numPr>
+          <w:ilvl w:val="0"/>
+          <w:numId w:val="0"/>
+        </w:numPr>
+        <w:ind w:leftChars="0"/>
+        <w:jc w:val="left"/>
+      </w:pPr>
+    </w:p>
+    <w:p>
+      <w:pPr>
+        <w:numPr>
+          <w:ilvl w:val="0"/>
+          <w:numId w:val="0"/>
+        </w:numPr>
+        <w:ind w:leftChars="0"/>
+        <w:jc w:val="left"/>
+      </w:pPr>
+      <w:r>
+        <w:drawing>
+          <wp:inline distT="0" distB="0" distL="114300" distR="114300">
+            <wp:extent cx="3924300" cy="5553075"/>
+            <wp:effectExtent l="0" t="0" r="0" b="9525"/>
+            <wp:docPr id="26" name="Picture 12"/>
+            <wp:cNvGraphicFramePr>
+              <a:graphicFrameLocks xmlns:a="http://schemas.openxmlformats.org/drawingml/2006/main" noChangeAspect="1"/>
+            </wp:cNvGraphicFramePr>
+            <a:graphic xmlns:a="http://schemas.openxmlformats.org/drawingml/2006/main">
+              <a:graphicData uri="http://schemas.openxmlformats.org/drawingml/2006/picture">
+                <pic:pic xmlns:pic="http://schemas.openxmlformats.org/drawingml/2006/picture">
+                  <pic:nvPicPr>
+                    <pic:cNvPr id="26" name="Picture 12"/>
+                    <pic:cNvPicPr>
+                      <a:picLocks noChangeAspect="1"/>
+                    </pic:cNvPicPr>
+                  </pic:nvPicPr>
+                  <pic:blipFill>
+                    <a:blip r:embed="rId29"/>
+                    <a:stretch>
+                      <a:fillRect/>
+                    </a:stretch>
+                  </pic:blipFill>
+                  <pic:spPr>
+                    <a:xfrm>
+                      <a:off x="0" y="0"/>
+                      <a:ext cx="3924300" cy="5553075"/>
+                    </a:xfrm>
+                    <a:prstGeom prst="rect">
+                      <a:avLst/>
+                    </a:prstGeom>
+                    <a:noFill/>
+                    <a:ln>
+                      <a:noFill/>
+                    </a:ln>
+                  </pic:spPr>
+                </pic:pic>
+              </a:graphicData>
+            </a:graphic>
+          </wp:inline>
+        </w:drawing>
+      </w:r>
+    </w:p>
+    <w:p>
+      <w:pPr>
+        <w:numPr>
+          <w:ilvl w:val="0"/>
+          <w:numId w:val="0"/>
+        </w:numPr>
+        <w:ind w:leftChars="0"/>
+        <w:jc w:val="left"/>
+      </w:pPr>
+      <w:r>
+        <w:drawing>
+          <wp:inline distT="0" distB="0" distL="114300" distR="114300">
+            <wp:extent cx="4181475" cy="895350"/>
+            <wp:effectExtent l="0" t="0" r="9525" b="0"/>
+            <wp:docPr id="27" name="Picture 13"/>
+            <wp:cNvGraphicFramePr>
+              <a:graphicFrameLocks xmlns:a="http://schemas.openxmlformats.org/drawingml/2006/main" noChangeAspect="1"/>
+            </wp:cNvGraphicFramePr>
+            <a:graphic xmlns:a="http://schemas.openxmlformats.org/drawingml/2006/main">
+              <a:graphicData uri="http://schemas.openxmlformats.org/drawingml/2006/picture">
+                <pic:pic xmlns:pic="http://schemas.openxmlformats.org/drawingml/2006/picture">
+                  <pic:nvPicPr>
+                    <pic:cNvPr id="27" name="Picture 13"/>
+                    <pic:cNvPicPr>
+                      <a:picLocks noChangeAspect="1"/>
+                    </pic:cNvPicPr>
+                  </pic:nvPicPr>
+                  <pic:blipFill>
+                    <a:blip r:embed="rId30"/>
+                    <a:stretch>
+                      <a:fillRect/>
+                    </a:stretch>
+                  </pic:blipFill>
+                  <pic:spPr>
+                    <a:xfrm>
+                      <a:off x="0" y="0"/>
+                      <a:ext cx="4181475" cy="895350"/>
+                    </a:xfrm>
+                    <a:prstGeom prst="rect">
+                      <a:avLst/>
+                    </a:prstGeom>
+                    <a:noFill/>
+                    <a:ln>
+                      <a:noFill/>
+                    </a:ln>
+                  </pic:spPr>
+                </pic:pic>
+              </a:graphicData>
+            </a:graphic>
+          </wp:inline>
+        </w:drawing>
+      </w:r>
+    </w:p>
+    <w:p>
+      <w:pPr>
+        <w:numPr>
+          <w:ilvl w:val="0"/>
+          <w:numId w:val="0"/>
+        </w:numPr>
+        <w:ind w:leftChars="0"/>
+        <w:jc w:val="left"/>
+      </w:pPr>
+    </w:p>
+    <w:p>
+      <w:pPr>
+        <w:numPr>
+          <w:ilvl w:val="0"/>
+          <w:numId w:val="0"/>
+        </w:numPr>
+        <w:ind w:leftChars="0"/>
+        <w:jc w:val="center"/>
+        <w:rPr>
+          <w:rFonts w:hint="default"/>
+          <w:lang w:val="en-US"/>
+        </w:rPr>
+      </w:pPr>
+    </w:p>
+    <w:p>
+      <w:pPr>
+        <w:numPr>
+          <w:ilvl w:val="0"/>
+          <w:numId w:val="0"/>
+        </w:numPr>
+        <w:ind w:leftChars="0"/>
+        <w:jc w:val="center"/>
+        <w:rPr>
+          <w:rFonts w:hint="default"/>
+          <w:lang w:val="en-US"/>
+        </w:rPr>
+      </w:pPr>
+    </w:p>
+    <w:p>
+      <w:pPr>
+        <w:numPr>
+          <w:ilvl w:val="0"/>
+          <w:numId w:val="0"/>
+        </w:numPr>
+        <w:ind w:leftChars="0"/>
+        <w:jc w:val="center"/>
+        <w:rPr>
+          <w:rFonts w:hint="default"/>
+          <w:lang w:val="en-US"/>
+        </w:rPr>
+      </w:pPr>
+      <w:r>
+        <w:rPr>
+          <w:rFonts w:hint="default"/>
+          <w:lang w:val="en-US"/>
+        </w:rPr>
         <w:t>*********************************************************************************************************************************</w:t>
       </w:r>
-      <w:bookmarkStart w:id="0" w:name="_GoBack"/>
-      <w:bookmarkEnd w:id="0"/>
     </w:p>
     <w:sectPr>
       <w:footerReference r:id="rId3" w:type="default"/>
@@ -1106,22 +1907,6 @@
                       <a:ln w="6350">
                         <a:noFill/>
                       </a:ln>
-                      <a:extLst>
-                        <a:ext uri="{909E8E84-426E-40DD-AFC4-6F175D3DCCD1}">
-                          <a14:hiddenFill xmlns:a14="http://schemas.microsoft.com/office/drawing/2010/main">
-                            <a:solidFill>
-                              <a:schemeClr val="lt1"/>
-                            </a:solidFill>
-                          </a14:hiddenFill>
-                        </a:ext>
-                        <a:ext uri="{91240B29-F687-4F45-9708-019B960494DF}">
-                          <a14:hiddenLine xmlns:a14="http://schemas.microsoft.com/office/drawing/2010/main" w="6350">
-                            <a:solidFill>
-                              <a:prstClr val="black"/>
-                            </a:solidFill>
-                          </a14:hiddenLine>
-                        </a:ext>
-                      </a:extLst>
                     </wps:spPr>
                     <wps:style>
                       <a:lnRef idx="0">
@@ -1172,7 +1957,7 @@
         </mc:Choice>
         <mc:Fallback>
           <w:pict>
-            <v:shape id="_x0000_s1026" o:spid="_x0000_s1026" o:spt="202" type="#_x0000_t202" style="position:absolute;left:0pt;margin-top:0pt;height:144pt;width:144pt;mso-position-horizontal:right;mso-position-horizontal-relative:margin;mso-wrap-style:none;z-index:251659264;mso-width-relative:page;mso-height-relative:page;" filled="f" stroked="f" coordsize="21600,21600" o:gfxdata="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">
+            <v:shape id="_x0000_s1026" o:spid="_x0000_s1026" o:spt="202" type="#_x0000_t202" style="position:absolute;left:0pt;margin-top:0pt;height:144pt;width:144pt;mso-position-horizontal:right;mso-position-horizontal-relative:margin;mso-wrap-style:none;z-index:251659264;mso-width-relative:page;mso-height-relative:page;" filled="f" stroked="f" coordsize="21600,21600" o:gfxdata="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">
               <v:fill on="f" focussize="0,0"/>
               <v:stroke on="f" weight="0.5pt"/>
               <v:imagedata o:title=""/>
@@ -1272,8 +2057,8 @@
     <w:lsdException w:unhideWhenUsed="0" w:uiPriority="0" w:semiHidden="0" w:name="Normal Indent"/>
     <w:lsdException w:unhideWhenUsed="0" w:uiPriority="0" w:semiHidden="0" w:name="footnote text"/>
     <w:lsdException w:unhideWhenUsed="0" w:uiPriority="0" w:semiHidden="0" w:name="annotation text"/>
-    <w:lsdException w:unhideWhenUsed="0" w:uiPriority="0" w:semiHidden="0" w:name="header"/>
-    <w:lsdException w:unhideWhenUsed="0" w:uiPriority="0" w:semiHidden="0" w:name="footer"/>
+    <w:lsdException w:qFormat="1" w:unhideWhenUsed="0" w:uiPriority="0" w:semiHidden="0" w:name="header"/>
+    <w:lsdException w:qFormat="1" w:unhideWhenUsed="0" w:uiPriority="0" w:semiHidden="0" w:name="footer"/>
     <w:lsdException w:unhideWhenUsed="0" w:uiPriority="0" w:semiHidden="0" w:name="index heading"/>
     <w:lsdException w:qFormat="1" w:uiPriority="0" w:name="caption"/>
     <w:lsdException w:unhideWhenUsed="0" w:uiPriority="0" w:semiHidden="0" w:name="table of figures"/>
@@ -1344,7 +2129,7 @@
     <w:lsdException w:unhideWhenUsed="0" w:uiPriority="0" w:semiHidden="0" w:name="HTML Sample"/>
     <w:lsdException w:unhideWhenUsed="0" w:uiPriority="0" w:semiHidden="0" w:name="HTML Typewriter"/>
     <w:lsdException w:unhideWhenUsed="0" w:uiPriority="0" w:semiHidden="0" w:name="HTML Variable"/>
-    <w:lsdException w:unhideWhenUsed="0" w:uiPriority="0" w:name="Normal Table"/>
+    <w:lsdException w:qFormat="1" w:unhideWhenUsed="0" w:uiPriority="0" w:name="Normal Table"/>
     <w:lsdException w:unhideWhenUsed="0" w:uiPriority="0" w:semiHidden="0" w:name="annotation subject"/>
     <w:lsdException w:unhideWhenUsed="0" w:uiPriority="0" w:semiHidden="0" w:name="Table Simple 1"/>
     <w:lsdException w:unhideWhenUsed="0" w:uiPriority="0" w:semiHidden="0" w:name="Table Simple 2"/>
@@ -1507,6 +2292,7 @@
   <w:style w:type="table" w:default="1" w:styleId="3">
     <w:name w:val="Normal Table"/>
     <w:semiHidden/>
+    <w:qFormat/>
     <w:uiPriority w:val="0"/>
     <w:tblPr>
       <w:tblCellMar>
@@ -1520,6 +2306,7 @@
   <w:style w:type="paragraph" w:styleId="4">
     <w:name w:val="footer"/>
     <w:basedOn w:val="1"/>
+    <w:qFormat/>
     <w:uiPriority w:val="0"/>
     <w:pPr>
       <w:tabs>
@@ -1537,6 +2324,7 @@
   <w:style w:type="paragraph" w:styleId="5">
     <w:name w:val="header"/>
     <w:basedOn w:val="1"/>
+    <w:qFormat/>
     <w:uiPriority w:val="0"/>
     <w:pPr>
       <w:tabs>
